--- a/LTL Checker/Resulting of Relational Database (SQL Server).docx
+++ b/LTL Checker/Resulting of Relational Database (SQL Server).docx
@@ -35,6 +35,9 @@
         <w:pStyle w:val="ListParagraph"/>
       </w:pPr>
       <w:r>
+        <w:rPr>
+          <w:noProof/>
+        </w:rPr>
         <w:drawing>
           <wp:inline distT="0" distB="0" distL="0" distR="0" wp14:anchorId="7D722C66" wp14:editId="0A095847">
             <wp:extent cx="4037853" cy="2923674"/>
@@ -101,6 +104,9 @@
         <w:pStyle w:val="ListParagraph"/>
       </w:pPr>
       <w:r>
+        <w:rPr>
+          <w:noProof/>
+        </w:rPr>
         <w:drawing>
           <wp:inline distT="0" distB="0" distL="0" distR="0" wp14:anchorId="0F3A38F2" wp14:editId="73A09664">
             <wp:extent cx="4000031" cy="3050005"/>
@@ -188,6 +194,9 @@
         <w:pStyle w:val="ListParagraph"/>
       </w:pPr>
       <w:r>
+        <w:rPr>
+          <w:noProof/>
+        </w:rPr>
         <w:drawing>
           <wp:inline distT="0" distB="0" distL="0" distR="0" wp14:anchorId="4D0A7AF6" wp14:editId="1DCD9A17">
             <wp:extent cx="3988005" cy="2959252"/>
@@ -253,6 +262,9 @@
         <w:pStyle w:val="ListParagraph"/>
       </w:pPr>
       <w:r>
+        <w:rPr>
+          <w:noProof/>
+        </w:rPr>
         <w:drawing>
           <wp:inline distT="0" distB="0" distL="0" distR="0" wp14:anchorId="21981D5A" wp14:editId="29D62468">
             <wp:extent cx="4007056" cy="2876698"/>
@@ -343,6 +355,9 @@
         <w:pStyle w:val="ListParagraph"/>
       </w:pPr>
       <w:r>
+        <w:rPr>
+          <w:noProof/>
+        </w:rPr>
         <w:drawing>
           <wp:inline distT="0" distB="0" distL="0" distR="0" wp14:anchorId="15729014" wp14:editId="21FBC8A2">
             <wp:extent cx="4057859" cy="2940201"/>
@@ -407,6 +422,9 @@
         <w:pStyle w:val="ListParagraph"/>
       </w:pPr>
       <w:r>
+        <w:rPr>
+          <w:noProof/>
+        </w:rPr>
         <w:drawing>
           <wp:inline distT="0" distB="0" distL="0" distR="0" wp14:anchorId="25AC57C2" wp14:editId="4A3BCAD3">
             <wp:extent cx="4006850" cy="2899611"/>
@@ -443,6 +461,150 @@
                         <a14:shadowObscured xmlns:a14="http://schemas.microsoft.com/office/drawing/2010/main"/>
                       </a:ext>
                     </a:extLst>
+                  </pic:spPr>
+                </pic:pic>
+              </a:graphicData>
+            </a:graphic>
+          </wp:inline>
+        </w:drawing>
+      </w:r>
+    </w:p>
+    <w:p>
+      <w:pPr>
+        <w:pStyle w:val="ListParagraph"/>
+      </w:pPr>
+    </w:p>
+    <w:p>
+      <w:pPr>
+        <w:pStyle w:val="ListParagraph"/>
+      </w:pPr>
+    </w:p>
+    <w:p>
+      <w:pPr>
+        <w:pStyle w:val="ListParagraph"/>
+      </w:pPr>
+    </w:p>
+    <w:p>
+      <w:pPr>
+        <w:pStyle w:val="ListParagraph"/>
+      </w:pPr>
+    </w:p>
+    <w:p>
+      <w:pPr>
+        <w:pStyle w:val="ListParagraph"/>
+      </w:pPr>
+    </w:p>
+    <w:p>
+      <w:pPr>
+        <w:pStyle w:val="ListParagraph"/>
+      </w:pPr>
+    </w:p>
+    <w:p>
+      <w:pPr>
+        <w:pStyle w:val="ListParagraph"/>
+        <w:numPr>
+          <w:ilvl w:val="0"/>
+          <w:numId w:val="3"/>
+        </w:numPr>
+      </w:pPr>
+      <w:r>
+        <w:lastRenderedPageBreak/>
+        <w:t>Absence:</w:t>
+      </w:r>
+    </w:p>
+    <w:p>
+      <w:pPr>
+        <w:pStyle w:val="ListParagraph"/>
+      </w:pPr>
+      <w:r>
+        <w:drawing>
+          <wp:inline distT="0" distB="0" distL="0" distR="0" wp14:anchorId="7668C680" wp14:editId="46F8EFC3">
+            <wp:extent cx="4045158" cy="2571882"/>
+            <wp:effectExtent l="0" t="0" r="0" b="0"/>
+            <wp:docPr id="1943429445" name="Picture 1" descr="A screenshot of a computer&#10;&#10;AI-generated content may be incorrect."/>
+            <wp:cNvGraphicFramePr>
+              <a:graphicFrameLocks xmlns:a="http://schemas.openxmlformats.org/drawingml/2006/main" noChangeAspect="1"/>
+            </wp:cNvGraphicFramePr>
+            <a:graphic xmlns:a="http://schemas.openxmlformats.org/drawingml/2006/main">
+              <a:graphicData uri="http://schemas.openxmlformats.org/drawingml/2006/picture">
+                <pic:pic xmlns:pic="http://schemas.openxmlformats.org/drawingml/2006/picture">
+                  <pic:nvPicPr>
+                    <pic:cNvPr id="1943429445" name="Picture 1" descr="A screenshot of a computer&#10;&#10;AI-generated content may be incorrect."/>
+                    <pic:cNvPicPr/>
+                  </pic:nvPicPr>
+                  <pic:blipFill>
+                    <a:blip r:embed="rId11"/>
+                    <a:stretch>
+                      <a:fillRect/>
+                    </a:stretch>
+                  </pic:blipFill>
+                  <pic:spPr>
+                    <a:xfrm>
+                      <a:off x="0" y="0"/>
+                      <a:ext cx="4045158" cy="2571882"/>
+                    </a:xfrm>
+                    <a:prstGeom prst="rect">
+                      <a:avLst/>
+                    </a:prstGeom>
+                  </pic:spPr>
+                </pic:pic>
+              </a:graphicData>
+            </a:graphic>
+          </wp:inline>
+        </w:drawing>
+      </w:r>
+    </w:p>
+    <w:p>
+      <w:pPr>
+        <w:pStyle w:val="ListParagraph"/>
+      </w:pPr>
+    </w:p>
+    <w:p>
+      <w:pPr>
+        <w:pStyle w:val="ListParagraph"/>
+        <w:numPr>
+          <w:ilvl w:val="0"/>
+          <w:numId w:val="3"/>
+        </w:numPr>
+      </w:pPr>
+      <w:r>
+        <w:t>Existence:</w:t>
+      </w:r>
+    </w:p>
+    <w:p>
+      <w:pPr>
+        <w:pStyle w:val="ListParagraph"/>
+      </w:pPr>
+      <w:r>
+        <w:drawing>
+          <wp:inline distT="0" distB="0" distL="0" distR="0" wp14:anchorId="7501E5C8" wp14:editId="7B7ADF68">
+            <wp:extent cx="4045158" cy="2635385"/>
+            <wp:effectExtent l="0" t="0" r="0" b="0"/>
+            <wp:docPr id="1748439576" name="Picture 1" descr="A screenshot of a computer&#10;&#10;AI-generated content may be incorrect."/>
+            <wp:cNvGraphicFramePr>
+              <a:graphicFrameLocks xmlns:a="http://schemas.openxmlformats.org/drawingml/2006/main" noChangeAspect="1"/>
+            </wp:cNvGraphicFramePr>
+            <a:graphic xmlns:a="http://schemas.openxmlformats.org/drawingml/2006/main">
+              <a:graphicData uri="http://schemas.openxmlformats.org/drawingml/2006/picture">
+                <pic:pic xmlns:pic="http://schemas.openxmlformats.org/drawingml/2006/picture">
+                  <pic:nvPicPr>
+                    <pic:cNvPr id="1748439576" name="Picture 1" descr="A screenshot of a computer&#10;&#10;AI-generated content may be incorrect."/>
+                    <pic:cNvPicPr/>
+                  </pic:nvPicPr>
+                  <pic:blipFill>
+                    <a:blip r:embed="rId12"/>
+                    <a:stretch>
+                      <a:fillRect/>
+                    </a:stretch>
+                  </pic:blipFill>
+                  <pic:spPr>
+                    <a:xfrm>
+                      <a:off x="0" y="0"/>
+                      <a:ext cx="4045158" cy="2635385"/>
+                    </a:xfrm>
+                    <a:prstGeom prst="rect">
+                      <a:avLst/>
+                    </a:prstGeom>
                   </pic:spPr>
                 </pic:pic>
               </a:graphicData>
